--- a/MathematicaFiles/Verzeichnetes Schachbrett Algorithmus/CleanUp/Klassendiagramm.docx
+++ b/MathematicaFiles/Verzeichnetes Schachbrett Algorithmus/CleanUp/Klassendiagramm.docx
@@ -280,7 +280,31 @@
               <w:rPr>
                 <w:rFonts w:ascii="Times New Roman" w:hAnsi="Times New Roman" w:cs="Times New Roman"/>
               </w:rPr>
-              <w:t>Die minimas und maximas der i und j-Werte der Koordinaten</w:t>
+              <w:t xml:space="preserve">Die </w:t>
+            </w:r>
+            <w:r>
+              <w:rPr>
+                <w:rFonts w:ascii="Times New Roman" w:hAnsi="Times New Roman" w:cs="Times New Roman"/>
+              </w:rPr>
+              <w:t>M</w:t>
+            </w:r>
+            <w:r>
+              <w:rPr>
+                <w:rFonts w:ascii="Times New Roman" w:hAnsi="Times New Roman" w:cs="Times New Roman"/>
+              </w:rPr>
+              <w:t xml:space="preserve">inimas und </w:t>
+            </w:r>
+            <w:r>
+              <w:rPr>
+                <w:rFonts w:ascii="Times New Roman" w:hAnsi="Times New Roman" w:cs="Times New Roman"/>
+              </w:rPr>
+              <w:t>M</w:t>
+            </w:r>
+            <w:r>
+              <w:rPr>
+                <w:rFonts w:ascii="Times New Roman" w:hAnsi="Times New Roman" w:cs="Times New Roman"/>
+              </w:rPr>
+              <w:t>aximas der i und j-Werte der Koordinaten</w:t>
             </w:r>
             <w:r>
               <w:rPr>
@@ -348,7 +372,31 @@
               <w:rPr>
                 <w:rFonts w:ascii="Times New Roman" w:hAnsi="Times New Roman" w:cs="Times New Roman"/>
               </w:rPr>
-              <w:t xml:space="preserve"> werden die Zellen des Gitters gespeichert. Diese werden über die Distanz der jeweilien Minimalwerte und Maximalwerte geteilt durch die gewünschte Anzahl an Zellen geteilt.</w:t>
+              <w:t xml:space="preserve"> werden die Zellen des Gitters gespeichert. Diese werden über die Distanz der jeweilien Minimalwerte und Maximalwerte </w:t>
+            </w:r>
+            <w:r>
+              <w:rPr>
+                <w:rFonts w:ascii="Times New Roman" w:hAnsi="Times New Roman" w:cs="Times New Roman"/>
+              </w:rPr>
+              <w:t xml:space="preserve">der Achsen j und i </w:t>
+            </w:r>
+            <w:r>
+              <w:rPr>
+                <w:rFonts w:ascii="Times New Roman" w:hAnsi="Times New Roman" w:cs="Times New Roman"/>
+              </w:rPr>
+              <w:t xml:space="preserve">geteilt durch die gewünschte Anzahl an Zellen </w:t>
+            </w:r>
+            <w:r>
+              <w:rPr>
+                <w:rFonts w:ascii="Times New Roman" w:hAnsi="Times New Roman" w:cs="Times New Roman"/>
+              </w:rPr>
+              <w:t>gewonnen</w:t>
+            </w:r>
+            <w:r>
+              <w:rPr>
+                <w:rFonts w:ascii="Times New Roman" w:hAnsi="Times New Roman" w:cs="Times New Roman"/>
+              </w:rPr>
+              <w:t>.</w:t>
             </w:r>
           </w:p>
         </w:tc>
@@ -368,15 +416,8 @@
               <w:rPr>
                 <w:rFonts w:ascii="Times New Roman" w:hAnsi="Times New Roman" w:cs="Times New Roman"/>
               </w:rPr>
-              <w:t>SortPointList</w:t>
-            </w:r>
-          </w:p>
-          <w:p>
-            <w:pPr>
-              <w:rPr>
-                <w:rFonts w:ascii="Times New Roman" w:hAnsi="Times New Roman" w:cs="Times New Roman"/>
-              </w:rPr>
-            </w:pPr>
+              <w:t>GoThroughConvexHulls</w:t>
+            </w:r>
           </w:p>
         </w:tc>
         <w:tc>
@@ -393,7 +434,13 @@
               <w:rPr>
                 <w:rFonts w:ascii="Times New Roman" w:hAnsi="Times New Roman" w:cs="Times New Roman"/>
               </w:rPr>
-              <w:t>iSplits, jSplits, Pointlist</w:t>
+              <w:t xml:space="preserve">iSplits, jSplits, </w:t>
+            </w:r>
+            <w:r>
+              <w:rPr>
+                <w:rFonts w:ascii="Times New Roman" w:hAnsi="Times New Roman" w:cs="Times New Roman"/>
+              </w:rPr>
+              <w:t>PointList</w:t>
             </w:r>
           </w:p>
         </w:tc>
@@ -411,7 +458,7 @@
               <w:rPr>
                 <w:rFonts w:ascii="Times New Roman" w:hAnsi="Times New Roman" w:cs="Times New Roman"/>
               </w:rPr>
-              <w:t>pi,pj</w:t>
+              <w:t>ConvexHull</w:t>
             </w:r>
           </w:p>
         </w:tc>
@@ -430,7 +477,31 @@
               <w:rPr>
                 <w:rFonts w:ascii="Times New Roman" w:hAnsi="Times New Roman" w:cs="Times New Roman"/>
               </w:rPr>
-              <w:t>Die Eckpunkte werden zunächst der Größe nach nach ihren i-Werten Sortiert. Die sortierte Liste wird dann durchgezählt, so dass jeder Punkt seinen Indexwert in I-Richtung bekommt</w:t>
+              <w:t>Nun wird her</w:t>
+            </w:r>
+            <w:r>
+              <w:rPr>
+                <w:rFonts w:ascii="Times New Roman" w:hAnsi="Times New Roman" w:cs="Times New Roman"/>
+              </w:rPr>
+              <w:t>au</w:t>
+            </w:r>
+            <w:r>
+              <w:rPr>
+                <w:rFonts w:ascii="Times New Roman" w:hAnsi="Times New Roman" w:cs="Times New Roman"/>
+              </w:rPr>
+              <w:t xml:space="preserve">sgefiltert, welcher Punkt in welche Zelle des erstelllten Gitters gehört, somit wird eine grobe </w:t>
+            </w:r>
+            <w:r>
+              <w:rPr>
+                <w:rFonts w:ascii="Times New Roman" w:hAnsi="Times New Roman" w:cs="Times New Roman"/>
+              </w:rPr>
+              <w:t>V</w:t>
+            </w:r>
+            <w:r>
+              <w:rPr>
+                <w:rFonts w:ascii="Times New Roman" w:hAnsi="Times New Roman" w:cs="Times New Roman"/>
+              </w:rPr>
+              <w:t>orsortierung der Punkte für den weiteren Verlauf vorgenommen.</w:t>
             </w:r>
           </w:p>
           <w:p>
@@ -444,7 +515,31 @@
               <w:rPr>
                 <w:rFonts w:ascii="Times New Roman" w:hAnsi="Times New Roman" w:cs="Times New Roman"/>
               </w:rPr>
-              <w:t xml:space="preserve">Danach werden die Eckpunkte der Größe nach nach ihren J-Werten sortiert und bekommen hier ebenfalls einen Index zugeordnet </w:t>
+              <w:t>In einer For-Schleife welche</w:t>
+            </w:r>
+            <w:r>
+              <w:rPr>
+                <w:rFonts w:ascii="Times New Roman" w:hAnsi="Times New Roman" w:cs="Times New Roman"/>
+              </w:rPr>
+              <w:t xml:space="preserve"> alle iSplits durchzählt wird die Funktion FindPointsInConvexHull bei jedem Durchgang aufgerufen</w:t>
+            </w:r>
+            <w:r>
+              <w:rPr>
+                <w:rFonts w:ascii="Times New Roman" w:hAnsi="Times New Roman" w:cs="Times New Roman"/>
+              </w:rPr>
+              <w:t>,</w:t>
+            </w:r>
+            <w:r>
+              <w:rPr>
+                <w:rFonts w:ascii="Times New Roman" w:hAnsi="Times New Roman" w:cs="Times New Roman"/>
+              </w:rPr>
+              <w:t xml:space="preserve"> welche eine Liste mit Associations in die Liste ConvexHull hinzufügt</w:t>
+            </w:r>
+            <w:r>
+              <w:rPr>
+                <w:rFonts w:ascii="Times New Roman" w:hAnsi="Times New Roman" w:cs="Times New Roman"/>
+              </w:rPr>
+              <w:t xml:space="preserve">. </w:t>
             </w:r>
           </w:p>
           <w:p>
@@ -458,7 +553,33 @@
               <w:rPr>
                 <w:rFonts w:ascii="Times New Roman" w:hAnsi="Times New Roman" w:cs="Times New Roman"/>
               </w:rPr>
-              <w:t>(Diese Sortierung ist nach jetzigem Stand des Algorithmus vllt nicht mehr zwingend notwendig)</w:t>
+              <w:t>Der Funktionen wird der momentane obere und untere Wert der iSplits mitgegeben</w:t>
+            </w:r>
+            <w:r>
+              <w:rPr>
+                <w:rFonts w:ascii="Times New Roman" w:hAnsi="Times New Roman" w:cs="Times New Roman"/>
+              </w:rPr>
+              <w:sym w:font="Wingdings" w:char="F0E0"/>
+            </w:r>
+            <w:r>
+              <w:rPr>
+                <w:rFonts w:ascii="Times New Roman" w:hAnsi="Times New Roman" w:cs="Times New Roman"/>
+              </w:rPr>
+              <w:t xml:space="preserve"> grenzen die erste und alle weiteren i-Zellen ein.</w:t>
+            </w:r>
+          </w:p>
+          <w:p>
+            <w:pPr>
+              <w:pStyle w:val="ListBullet"/>
+              <w:rPr>
+                <w:rFonts w:ascii="Times New Roman" w:hAnsi="Times New Roman" w:cs="Times New Roman"/>
+              </w:rPr>
+            </w:pPr>
+            <w:r>
+              <w:rPr>
+                <w:rFonts w:ascii="Times New Roman" w:hAnsi="Times New Roman" w:cs="Times New Roman"/>
+              </w:rPr>
+              <w:t>Die AssociationKeys beinhalten die i und j- Koordinaten und die jeweile CellI und CellJ Nummer.</w:t>
             </w:r>
           </w:p>
         </w:tc>
@@ -478,7 +599,7 @@
               <w:rPr>
                 <w:rFonts w:ascii="Times New Roman" w:hAnsi="Times New Roman" w:cs="Times New Roman"/>
               </w:rPr>
-              <w:t>GoThroughConvexHulls</w:t>
+              <w:t>FindPointsInConvexHull</w:t>
             </w:r>
           </w:p>
         </w:tc>
@@ -490,14 +611,82 @@
             <w:pPr>
               <w:rPr>
                 <w:rFonts w:ascii="Times New Roman" w:hAnsi="Times New Roman" w:cs="Times New Roman"/>
-              </w:rPr>
-            </w:pPr>
-            <w:r>
-              <w:rPr>
-                <w:rFonts w:ascii="Times New Roman" w:hAnsi="Times New Roman" w:cs="Times New Roman"/>
-              </w:rPr>
-              <w:t>iSplits, jSplits, pj</w:t>
-            </w:r>
+                <w:lang w:val="en-US"/>
+              </w:rPr>
+            </w:pPr>
+            <w:proofErr w:type="spellStart"/>
+            <w:r>
+              <w:rPr>
+                <w:rFonts w:ascii="Times New Roman" w:hAnsi="Times New Roman" w:cs="Times New Roman"/>
+                <w:lang w:val="en-US"/>
+              </w:rPr>
+              <w:t>iSplits</w:t>
+            </w:r>
+            <w:proofErr w:type="spellEnd"/>
+            <w:r>
+              <w:rPr>
+                <w:rFonts w:ascii="Times New Roman" w:hAnsi="Times New Roman" w:cs="Times New Roman"/>
+                <w:lang w:val="en-US"/>
+              </w:rPr>
+              <w:t>[[</w:t>
+            </w:r>
+            <w:proofErr w:type="gramStart"/>
+            <w:r>
+              <w:rPr>
+                <w:rFonts w:ascii="Times New Roman" w:hAnsi="Times New Roman" w:cs="Times New Roman"/>
+                <w:lang w:val="en-US"/>
+              </w:rPr>
+              <w:t>1,ii</w:t>
+            </w:r>
+            <w:proofErr w:type="gramEnd"/>
+            <w:r>
+              <w:rPr>
+                <w:rFonts w:ascii="Times New Roman" w:hAnsi="Times New Roman" w:cs="Times New Roman"/>
+                <w:lang w:val="en-US"/>
+              </w:rPr>
+              <w:t xml:space="preserve">]], </w:t>
+            </w:r>
+            <w:proofErr w:type="spellStart"/>
+            <w:r>
+              <w:rPr>
+                <w:rFonts w:ascii="Times New Roman" w:hAnsi="Times New Roman" w:cs="Times New Roman"/>
+                <w:lang w:val="en-US"/>
+              </w:rPr>
+              <w:t>iSplits</w:t>
+            </w:r>
+            <w:proofErr w:type="spellEnd"/>
+            <w:r>
+              <w:rPr>
+                <w:rFonts w:ascii="Times New Roman" w:hAnsi="Times New Roman" w:cs="Times New Roman"/>
+                <w:lang w:val="en-US"/>
+              </w:rPr>
+              <w:t xml:space="preserve">[[1,ii+1]], </w:t>
+            </w:r>
+            <w:proofErr w:type="spellStart"/>
+            <w:r>
+              <w:rPr>
+                <w:rFonts w:ascii="Times New Roman" w:hAnsi="Times New Roman" w:cs="Times New Roman"/>
+                <w:lang w:val="en-US"/>
+              </w:rPr>
+              <w:t>jSplits</w:t>
+            </w:r>
+            <w:proofErr w:type="spellEnd"/>
+            <w:r>
+              <w:rPr>
+                <w:rFonts w:ascii="Times New Roman" w:hAnsi="Times New Roman" w:cs="Times New Roman"/>
+                <w:lang w:val="en-US"/>
+              </w:rPr>
+              <w:t xml:space="preserve">, </w:t>
+            </w:r>
+            <w:proofErr w:type="spellStart"/>
+            <w:r>
+              <w:rPr>
+                <w:rFonts w:ascii="Times New Roman" w:hAnsi="Times New Roman" w:cs="Times New Roman"/>
+                <w:lang w:val="en-US"/>
+              </w:rPr>
+              <w:t>PointList</w:t>
+            </w:r>
+            <w:proofErr w:type="spellEnd"/>
           </w:p>
         </w:tc>
         <w:tc>
@@ -508,13 +697,56 @@
             <w:pPr>
               <w:rPr>
                 <w:rFonts w:ascii="Times New Roman" w:hAnsi="Times New Roman" w:cs="Times New Roman"/>
-              </w:rPr>
-            </w:pPr>
-            <w:r>
-              <w:rPr>
-                <w:rFonts w:ascii="Times New Roman" w:hAnsi="Times New Roman" w:cs="Times New Roman"/>
-              </w:rPr>
-              <w:t>ConvexHull</w:t>
+                <w:lang w:val="en-US"/>
+              </w:rPr>
+            </w:pPr>
+            <w:proofErr w:type="spellStart"/>
+            <w:r>
+              <w:rPr>
+                <w:rFonts w:ascii="Times New Roman" w:hAnsi="Times New Roman" w:cs="Times New Roman"/>
+                <w:lang w:val="en-US"/>
+              </w:rPr>
+              <w:t>ConvexHullCell</w:t>
+            </w:r>
+            <w:proofErr w:type="spellEnd"/>
+            <w:proofErr w:type="gramStart"/>
+            <w:r>
+              <w:rPr>
+                <w:rFonts w:ascii="Times New Roman" w:hAnsi="Times New Roman" w:cs="Times New Roman"/>
+                <w:lang w:val="en-US"/>
+              </w:rPr>
+              <w:t>={</w:t>
+            </w:r>
+            <w:proofErr w:type="gramEnd"/>
+            <w:r>
+              <w:rPr>
+                <w:rFonts w:ascii="Times New Roman" w:hAnsi="Times New Roman" w:cs="Times New Roman"/>
+                <w:lang w:val="en-US"/>
+              </w:rPr>
+              <w:t>}</w:t>
+            </w:r>
+            <w:r>
+              <w:rPr>
+                <w:rFonts w:ascii="Times New Roman" w:hAnsi="Times New Roman" w:cs="Times New Roman"/>
+                <w:lang w:val="en-US"/>
+              </w:rPr>
+              <w:t xml:space="preserve">, </w:t>
+            </w:r>
+            <w:proofErr w:type="spellStart"/>
+            <w:r>
+              <w:rPr>
+                <w:rFonts w:ascii="Times New Roman" w:hAnsi="Times New Roman" w:cs="Times New Roman"/>
+                <w:lang w:val="en-US"/>
+              </w:rPr>
+              <w:t>ConvexHullList,ConvexHullCellKeys</w:t>
+            </w:r>
+            <w:proofErr w:type="spellEnd"/>
+            <w:r>
+              <w:rPr>
+                <w:rFonts w:ascii="Times New Roman" w:hAnsi="Times New Roman" w:cs="Times New Roman"/>
+                <w:lang w:val="en-US"/>
+              </w:rPr>
+              <w:t xml:space="preserve"> = &lt;||&gt;</w:t>
             </w:r>
           </w:p>
         </w:tc>
@@ -533,31 +765,25 @@
               <w:rPr>
                 <w:rFonts w:ascii="Times New Roman" w:hAnsi="Times New Roman" w:cs="Times New Roman"/>
               </w:rPr>
-              <w:t>Nun wird her</w:t>
-            </w:r>
-            <w:r>
-              <w:rPr>
-                <w:rFonts w:ascii="Times New Roman" w:hAnsi="Times New Roman" w:cs="Times New Roman"/>
-              </w:rPr>
-              <w:t>au</w:t>
-            </w:r>
-            <w:r>
-              <w:rPr>
-                <w:rFonts w:ascii="Times New Roman" w:hAnsi="Times New Roman" w:cs="Times New Roman"/>
-              </w:rPr>
-              <w:t xml:space="preserve">sgefiltert, welcher Punkt in welche Zelle des erstelllten Gitters gehört, somit wird eine grobe </w:t>
-            </w:r>
-            <w:r>
-              <w:rPr>
-                <w:rFonts w:ascii="Times New Roman" w:hAnsi="Times New Roman" w:cs="Times New Roman"/>
-              </w:rPr>
-              <w:t>V</w:t>
-            </w:r>
-            <w:r>
-              <w:rPr>
-                <w:rFonts w:ascii="Times New Roman" w:hAnsi="Times New Roman" w:cs="Times New Roman"/>
-              </w:rPr>
-              <w:t>orsortierung der Punkte für den weiteren Verlauf vorgenommen.</w:t>
+              <w:t>Eine Liste namens ConvexH</w:t>
+            </w:r>
+            <w:r>
+              <w:rPr>
+                <w:rFonts w:ascii="Times New Roman" w:hAnsi="Times New Roman" w:cs="Times New Roman"/>
+              </w:rPr>
+              <w:t>u</w:t>
+            </w:r>
+            <w:r>
+              <w:rPr>
+                <w:rFonts w:ascii="Times New Roman" w:hAnsi="Times New Roman" w:cs="Times New Roman"/>
+              </w:rPr>
+              <w:t>llCell und eine Association names ConvexHullKeys wird angelegt</w:t>
+            </w:r>
+            <w:r>
+              <w:rPr>
+                <w:rFonts w:ascii="Times New Roman" w:hAnsi="Times New Roman" w:cs="Times New Roman"/>
+              </w:rPr>
+              <w:t>.</w:t>
             </w:r>
           </w:p>
           <w:p>
@@ -571,19 +797,25 @@
               <w:rPr>
                 <w:rFonts w:ascii="Times New Roman" w:hAnsi="Times New Roman" w:cs="Times New Roman"/>
               </w:rPr>
-              <w:t>In einer For-Schleife welche</w:t>
-            </w:r>
-            <w:r>
-              <w:rPr>
-                <w:rFonts w:ascii="Times New Roman" w:hAnsi="Times New Roman" w:cs="Times New Roman"/>
-              </w:rPr>
-              <w:t xml:space="preserve"> alle iSplits durchzählt wird die Funktion FindPointsInConvexHull bei jedem Durchgang aufgerufen welche eine Liste mit Associations in die Liste ConvexHull hinzufügt</w:t>
-            </w:r>
-            <w:r>
-              <w:rPr>
-                <w:rFonts w:ascii="Times New Roman" w:hAnsi="Times New Roman" w:cs="Times New Roman"/>
-              </w:rPr>
-              <w:t xml:space="preserve">. </w:t>
+              <w:t xml:space="preserve">Zwei For-Schleifen werden gestartet. Die erste läuft durch alle Jsplits, die zweite geht alle Punkte </w:t>
+            </w:r>
+            <w:r>
+              <w:rPr>
+                <w:rFonts w:ascii="Times New Roman" w:hAnsi="Times New Roman" w:cs="Times New Roman"/>
+              </w:rPr>
+              <w:t>der P</w:t>
+            </w:r>
+            <w:r>
+              <w:rPr>
+                <w:rFonts w:ascii="Times New Roman" w:hAnsi="Times New Roman" w:cs="Times New Roman"/>
+              </w:rPr>
+              <w:t>ointsList</w:t>
+            </w:r>
+            <w:r>
+              <w:rPr>
+                <w:rFonts w:ascii="Times New Roman" w:hAnsi="Times New Roman" w:cs="Times New Roman"/>
+              </w:rPr>
+              <w:t xml:space="preserve"> durch. </w:t>
             </w:r>
           </w:p>
           <w:p>
@@ -597,7 +829,19 @@
               <w:rPr>
                 <w:rFonts w:ascii="Times New Roman" w:hAnsi="Times New Roman" w:cs="Times New Roman"/>
               </w:rPr>
-              <w:t>Der Funktion werden die momentanen iSplits der Durchzählung übergeben und alle J</w:t>
+              <w:t xml:space="preserve">Innerhalb der For-Schleife wird dann überprüft, welche Punkte </w:t>
+            </w:r>
+            <w:r>
+              <w:rPr>
+                <w:rFonts w:ascii="Times New Roman" w:hAnsi="Times New Roman" w:cs="Times New Roman"/>
+              </w:rPr>
+              <w:t>aus der PointList</w:t>
+            </w:r>
+            <w:r>
+              <w:rPr>
+                <w:rFonts w:ascii="Times New Roman" w:hAnsi="Times New Roman" w:cs="Times New Roman"/>
+              </w:rPr>
+              <w:t xml:space="preserve"> sich innerhalb der übergebenen I</w:t>
             </w:r>
             <w:r>
               <w:rPr>
@@ -615,13 +859,130 @@
               <w:rPr>
                 <w:rFonts w:ascii="Times New Roman" w:hAnsi="Times New Roman" w:cs="Times New Roman"/>
               </w:rPr>
-              <w:t>. Des Weiteren wird die nach J sortierte Punkteliste übergeben</w:t>
-            </w:r>
-            <w:r>
-              <w:rPr>
-                <w:rFonts w:ascii="Times New Roman" w:hAnsi="Times New Roman" w:cs="Times New Roman"/>
-              </w:rPr>
-              <w:br/>
+              <w:t>-G</w:t>
+            </w:r>
+            <w:r>
+              <w:rPr>
+                <w:rFonts w:ascii="Times New Roman" w:hAnsi="Times New Roman" w:cs="Times New Roman"/>
+              </w:rPr>
+              <w:t>renzen</w:t>
+            </w:r>
+            <w:r>
+              <w:rPr>
+                <w:rFonts w:ascii="Times New Roman" w:hAnsi="Times New Roman" w:cs="Times New Roman"/>
+              </w:rPr>
+              <w:t xml:space="preserve"> und den dazugehörigen jSplit</w:t>
+            </w:r>
+            <w:r>
+              <w:rPr>
+                <w:rFonts w:ascii="Times New Roman" w:hAnsi="Times New Roman" w:cs="Times New Roman"/>
+              </w:rPr>
+              <w:t>s-G</w:t>
+            </w:r>
+            <w:r>
+              <w:rPr>
+                <w:rFonts w:ascii="Times New Roman" w:hAnsi="Times New Roman" w:cs="Times New Roman"/>
+              </w:rPr>
+              <w:t>renzen</w:t>
+            </w:r>
+            <w:r>
+              <w:rPr>
+                <w:rFonts w:ascii="Times New Roman" w:hAnsi="Times New Roman" w:cs="Times New Roman"/>
+              </w:rPr>
+              <w:t xml:space="preserve"> befinden. </w:t>
+            </w:r>
+          </w:p>
+          <w:p>
+            <w:pPr>
+              <w:pStyle w:val="ListBullet"/>
+              <w:rPr>
+                <w:rFonts w:ascii="Times New Roman" w:hAnsi="Times New Roman" w:cs="Times New Roman"/>
+              </w:rPr>
+            </w:pPr>
+            <w:r>
+              <w:rPr>
+                <w:rFonts w:ascii="Times New Roman" w:hAnsi="Times New Roman" w:cs="Times New Roman"/>
+              </w:rPr>
+              <w:t>Die Koordinaten, die Indizes und die Zellen</w:t>
+            </w:r>
+            <w:r>
+              <w:rPr>
+                <w:rFonts w:ascii="Times New Roman" w:hAnsi="Times New Roman" w:cs="Times New Roman"/>
+              </w:rPr>
+              <w:t>nummerierung</w:t>
+            </w:r>
+            <w:r>
+              <w:rPr>
+                <w:rFonts w:ascii="Times New Roman" w:hAnsi="Times New Roman" w:cs="Times New Roman"/>
+              </w:rPr>
+              <w:t xml:space="preserve"> werden dann in </w:t>
+            </w:r>
+            <w:r>
+              <w:rPr>
+                <w:rFonts w:ascii="Times New Roman" w:hAnsi="Times New Roman" w:cs="Times New Roman"/>
+              </w:rPr>
+              <w:t>Key</w:t>
+            </w:r>
+            <w:r>
+              <w:rPr>
+                <w:rFonts w:ascii="Times New Roman" w:hAnsi="Times New Roman" w:cs="Times New Roman"/>
+              </w:rPr>
+              <w:t>s</w:t>
+            </w:r>
+            <w:r>
+              <w:rPr>
+                <w:rFonts w:ascii="Times New Roman" w:hAnsi="Times New Roman" w:cs="Times New Roman"/>
+              </w:rPr>
+              <w:t xml:space="preserve"> in die Association ConvexHullCellKeys gespeichert und</w:t>
+            </w:r>
+            <w:r>
+              <w:rPr>
+                <w:rFonts w:ascii="Times New Roman" w:hAnsi="Times New Roman" w:cs="Times New Roman"/>
+              </w:rPr>
+              <w:t xml:space="preserve"> und die komplette Association wird</w:t>
+            </w:r>
+            <w:r>
+              <w:rPr>
+                <w:rFonts w:ascii="Times New Roman" w:hAnsi="Times New Roman" w:cs="Times New Roman"/>
+              </w:rPr>
+              <w:t xml:space="preserve"> </w:t>
+            </w:r>
+            <w:r>
+              <w:rPr>
+                <w:rFonts w:ascii="Times New Roman" w:hAnsi="Times New Roman" w:cs="Times New Roman"/>
+              </w:rPr>
+              <w:t>d</w:t>
+            </w:r>
+            <w:r>
+              <w:rPr>
+                <w:rFonts w:ascii="Times New Roman" w:hAnsi="Times New Roman" w:cs="Times New Roman"/>
+              </w:rPr>
+              <w:t>er Liste ConvexHullCell angehängt</w:t>
+            </w:r>
+            <w:r>
+              <w:rPr>
+                <w:rFonts w:ascii="Times New Roman" w:hAnsi="Times New Roman" w:cs="Times New Roman"/>
+              </w:rPr>
+              <w:t>.</w:t>
+            </w:r>
+          </w:p>
+          <w:p>
+            <w:pPr>
+              <w:pStyle w:val="ListBullet"/>
+              <w:numPr>
+                <w:ilvl w:val="0"/>
+                <w:numId w:val="0"/>
+              </w:numPr>
+              <w:ind w:left="360"/>
+              <w:rPr>
+                <w:rFonts w:ascii="Times New Roman" w:hAnsi="Times New Roman" w:cs="Times New Roman"/>
+              </w:rPr>
+            </w:pPr>
+            <w:r>
+              <w:rPr>
+                <w:rFonts w:ascii="Times New Roman" w:hAnsi="Times New Roman" w:cs="Times New Roman"/>
+              </w:rPr>
+              <w:t>Wiederholung des Vorganges mit neuen iSplits.</w:t>
             </w:r>
           </w:p>
         </w:tc>
@@ -635,14 +996,18 @@
             <w:pPr>
               <w:rPr>
                 <w:rFonts w:ascii="Times New Roman" w:hAnsi="Times New Roman" w:cs="Times New Roman"/>
-              </w:rPr>
-            </w:pPr>
-            <w:r>
-              <w:rPr>
-                <w:rFonts w:ascii="Times New Roman" w:hAnsi="Times New Roman" w:cs="Times New Roman"/>
-              </w:rPr>
-              <w:t>FindPointsInConvexHull</w:t>
-            </w:r>
+                <w:lang w:val="en-US"/>
+              </w:rPr>
+            </w:pPr>
+            <w:proofErr w:type="spellStart"/>
+            <w:r>
+              <w:rPr>
+                <w:rFonts w:ascii="Times New Roman" w:hAnsi="Times New Roman" w:cs="Times New Roman"/>
+                <w:lang w:val="en-US"/>
+              </w:rPr>
+              <w:t>FindStartVectors</w:t>
+            </w:r>
+            <w:proofErr w:type="spellEnd"/>
           </w:p>
         </w:tc>
         <w:tc>
@@ -662,71 +1027,7 @@
                 <w:rFonts w:ascii="Times New Roman" w:hAnsi="Times New Roman" w:cs="Times New Roman"/>
                 <w:lang w:val="en-US"/>
               </w:rPr>
-              <w:t>iSplits</w:t>
-            </w:r>
-            <w:proofErr w:type="spellEnd"/>
-            <w:r>
-              <w:rPr>
-                <w:rFonts w:ascii="Times New Roman" w:hAnsi="Times New Roman" w:cs="Times New Roman"/>
-                <w:lang w:val="en-US"/>
-              </w:rPr>
-              <w:t>[[</w:t>
-            </w:r>
-            <w:proofErr w:type="gramStart"/>
-            <w:r>
-              <w:rPr>
-                <w:rFonts w:ascii="Times New Roman" w:hAnsi="Times New Roman" w:cs="Times New Roman"/>
-                <w:lang w:val="en-US"/>
-              </w:rPr>
-              <w:t>1,ii</w:t>
-            </w:r>
-            <w:proofErr w:type="gramEnd"/>
-            <w:r>
-              <w:rPr>
-                <w:rFonts w:ascii="Times New Roman" w:hAnsi="Times New Roman" w:cs="Times New Roman"/>
-                <w:lang w:val="en-US"/>
-              </w:rPr>
-              <w:t xml:space="preserve">]], </w:t>
-            </w:r>
-            <w:proofErr w:type="spellStart"/>
-            <w:r>
-              <w:rPr>
-                <w:rFonts w:ascii="Times New Roman" w:hAnsi="Times New Roman" w:cs="Times New Roman"/>
-                <w:lang w:val="en-US"/>
-              </w:rPr>
-              <w:t>iSplits</w:t>
-            </w:r>
-            <w:proofErr w:type="spellEnd"/>
-            <w:r>
-              <w:rPr>
-                <w:rFonts w:ascii="Times New Roman" w:hAnsi="Times New Roman" w:cs="Times New Roman"/>
-                <w:lang w:val="en-US"/>
-              </w:rPr>
-              <w:t xml:space="preserve">[[1,ii+1]], </w:t>
-            </w:r>
-            <w:proofErr w:type="spellStart"/>
-            <w:r>
-              <w:rPr>
-                <w:rFonts w:ascii="Times New Roman" w:hAnsi="Times New Roman" w:cs="Times New Roman"/>
-                <w:lang w:val="en-US"/>
-              </w:rPr>
-              <w:t>jSplits</w:t>
-            </w:r>
-            <w:proofErr w:type="spellEnd"/>
-            <w:r>
-              <w:rPr>
-                <w:rFonts w:ascii="Times New Roman" w:hAnsi="Times New Roman" w:cs="Times New Roman"/>
-                <w:lang w:val="en-US"/>
-              </w:rPr>
-              <w:t xml:space="preserve">, </w:t>
-            </w:r>
-            <w:proofErr w:type="spellStart"/>
-            <w:r>
-              <w:rPr>
-                <w:rFonts w:ascii="Times New Roman" w:hAnsi="Times New Roman" w:cs="Times New Roman"/>
-                <w:lang w:val="en-US"/>
-              </w:rPr>
-              <w:t>pj</w:t>
+              <w:t>ConvexHull</w:t>
             </w:r>
             <w:proofErr w:type="spellEnd"/>
           </w:p>
@@ -748,7 +1049,7 @@
                 <w:rFonts w:ascii="Times New Roman" w:hAnsi="Times New Roman" w:cs="Times New Roman"/>
                 <w:lang w:val="en-US"/>
               </w:rPr>
-              <w:t>ConvexHullCell</w:t>
+              <w:t>StartPointCloud</w:t>
             </w:r>
             <w:proofErr w:type="spellEnd"/>
             <w:proofErr w:type="gramStart"/>
@@ -780,15 +1081,54 @@
                 <w:rFonts w:ascii="Times New Roman" w:hAnsi="Times New Roman" w:cs="Times New Roman"/>
                 <w:lang w:val="en-US"/>
               </w:rPr>
-              <w:t>ConvexHullList,ConvexHullCellKeys</w:t>
-            </w:r>
-            <w:proofErr w:type="spellEnd"/>
-            <w:r>
-              <w:rPr>
-                <w:rFonts w:ascii="Times New Roman" w:hAnsi="Times New Roman" w:cs="Times New Roman"/>
-                <w:lang w:val="en-US"/>
-              </w:rPr>
-              <w:t xml:space="preserve"> = &lt;||&gt;</w:t>
+              <w:t>StartPointCloudKeys</w:t>
+            </w:r>
+            <w:proofErr w:type="spellEnd"/>
+            <w:r>
+              <w:rPr>
+                <w:rFonts w:ascii="Times New Roman" w:hAnsi="Times New Roman" w:cs="Times New Roman"/>
+                <w:lang w:val="en-US"/>
+              </w:rPr>
+              <w:t xml:space="preserve">=&lt;||&gt;, </w:t>
+            </w:r>
+            <w:proofErr w:type="spellStart"/>
+            <w:r>
+              <w:rPr>
+                <w:rFonts w:ascii="Times New Roman" w:hAnsi="Times New Roman" w:cs="Times New Roman"/>
+                <w:lang w:val="en-US"/>
+              </w:rPr>
+              <w:t>VecI,VecJ,countI,countJ</w:t>
+            </w:r>
+            <w:proofErr w:type="spellEnd"/>
+            <w:r>
+              <w:rPr>
+                <w:rFonts w:ascii="Times New Roman" w:hAnsi="Times New Roman" w:cs="Times New Roman"/>
+                <w:lang w:val="en-US"/>
+              </w:rPr>
+              <w:t xml:space="preserve">, Start, </w:t>
+            </w:r>
+            <w:proofErr w:type="spellStart"/>
+            <w:r>
+              <w:rPr>
+                <w:rFonts w:ascii="Times New Roman" w:hAnsi="Times New Roman" w:cs="Times New Roman"/>
+                <w:lang w:val="en-US"/>
+              </w:rPr>
+              <w:t>nextI</w:t>
+            </w:r>
+            <w:r>
+              <w:rPr>
+                <w:rFonts w:ascii="Times New Roman" w:hAnsi="Times New Roman" w:cs="Times New Roman"/>
+                <w:lang w:val="en-US"/>
+              </w:rPr>
+              <w:t>,nextJ</w:t>
+            </w:r>
+            <w:proofErr w:type="spellEnd"/>
+            <w:r>
+              <w:rPr>
+                <w:rFonts w:ascii="Times New Roman" w:hAnsi="Times New Roman" w:cs="Times New Roman"/>
+                <w:lang w:val="en-US"/>
+              </w:rPr>
+              <w:t>,</w:t>
             </w:r>
           </w:p>
         </w:tc>
@@ -807,276 +1147,6 @@
               <w:rPr>
                 <w:rFonts w:ascii="Times New Roman" w:hAnsi="Times New Roman" w:cs="Times New Roman"/>
               </w:rPr>
-              <w:t>Eine Liste namens ConvexH</w:t>
-            </w:r>
-            <w:r>
-              <w:rPr>
-                <w:rFonts w:ascii="Times New Roman" w:hAnsi="Times New Roman" w:cs="Times New Roman"/>
-              </w:rPr>
-              <w:t>u</w:t>
-            </w:r>
-            <w:r>
-              <w:rPr>
-                <w:rFonts w:ascii="Times New Roman" w:hAnsi="Times New Roman" w:cs="Times New Roman"/>
-              </w:rPr>
-              <w:t>llCell und eine Association nachmes ConvexHullKeys wird angelegt</w:t>
-            </w:r>
-          </w:p>
-          <w:p>
-            <w:pPr>
-              <w:pStyle w:val="ListBullet"/>
-              <w:rPr>
-                <w:rFonts w:ascii="Times New Roman" w:hAnsi="Times New Roman" w:cs="Times New Roman"/>
-              </w:rPr>
-            </w:pPr>
-            <w:r>
-              <w:rPr>
-                <w:rFonts w:ascii="Times New Roman" w:hAnsi="Times New Roman" w:cs="Times New Roman"/>
-              </w:rPr>
-              <w:t xml:space="preserve">Zwei For-Schleifen werden gestartet. Die erste läuft durch alle Jsplits, die zweite geht alle Punkte von pj durch. </w:t>
-            </w:r>
-          </w:p>
-          <w:p>
-            <w:pPr>
-              <w:pStyle w:val="ListBullet"/>
-              <w:rPr>
-                <w:rFonts w:ascii="Times New Roman" w:hAnsi="Times New Roman" w:cs="Times New Roman"/>
-              </w:rPr>
-            </w:pPr>
-            <w:r>
-              <w:rPr>
-                <w:rFonts w:ascii="Times New Roman" w:hAnsi="Times New Roman" w:cs="Times New Roman"/>
-              </w:rPr>
-              <w:t xml:space="preserve">Innerhalb der For-Schleife wird dann überprüft, welche Punkte aus pj sich innerhalb der übergebenen Isplits und den dazugehörigen jSplitts befinden. </w:t>
-            </w:r>
-          </w:p>
-          <w:p>
-            <w:pPr>
-              <w:pStyle w:val="ListBullet"/>
-              <w:rPr>
-                <w:rFonts w:ascii="Times New Roman" w:hAnsi="Times New Roman" w:cs="Times New Roman"/>
-              </w:rPr>
-            </w:pPr>
-            <w:r>
-              <w:rPr>
-                <w:rFonts w:ascii="Times New Roman" w:hAnsi="Times New Roman" w:cs="Times New Roman"/>
-              </w:rPr>
-              <w:t xml:space="preserve">Die Koordinaten, die Indizes und die Zellenbezeichnung werden dann in </w:t>
-            </w:r>
-            <w:r>
-              <w:rPr>
-                <w:rFonts w:ascii="Times New Roman" w:hAnsi="Times New Roman" w:cs="Times New Roman"/>
-              </w:rPr>
-              <w:t>Key</w:t>
-            </w:r>
-            <w:r>
-              <w:rPr>
-                <w:rFonts w:ascii="Times New Roman" w:hAnsi="Times New Roman" w:cs="Times New Roman"/>
-              </w:rPr>
-              <w:t>s</w:t>
-            </w:r>
-            <w:r>
-              <w:rPr>
-                <w:rFonts w:ascii="Times New Roman" w:hAnsi="Times New Roman" w:cs="Times New Roman"/>
-              </w:rPr>
-              <w:t xml:space="preserve"> in die Association ConvexHullCellKeys gespeichert und er Liste ConvexHullCell angehängt. Diese Liste wird dann and die Liste ConvexHull angehängt</w:t>
-            </w:r>
-          </w:p>
-          <w:p>
-            <w:pPr>
-              <w:pStyle w:val="ListBullet"/>
-              <w:numPr>
-                <w:ilvl w:val="0"/>
-                <w:numId w:val="0"/>
-              </w:numPr>
-              <w:ind w:left="360"/>
-              <w:rPr>
-                <w:rFonts w:ascii="Times New Roman" w:hAnsi="Times New Roman" w:cs="Times New Roman"/>
-              </w:rPr>
-            </w:pPr>
-            <w:r>
-              <w:rPr>
-                <w:rFonts w:ascii="Times New Roman" w:hAnsi="Times New Roman" w:cs="Times New Roman"/>
-              </w:rPr>
-              <w:t>Wiederholung des Vorganges mit neuen iSplits.</w:t>
-            </w:r>
-          </w:p>
-          <w:p>
-            <w:pPr>
-              <w:pStyle w:val="ListBullet"/>
-              <w:numPr>
-                <w:ilvl w:val="0"/>
-                <w:numId w:val="0"/>
-              </w:numPr>
-              <w:ind w:left="360"/>
-              <w:rPr>
-                <w:rFonts w:ascii="Times New Roman" w:hAnsi="Times New Roman" w:cs="Times New Roman"/>
-              </w:rPr>
-            </w:pPr>
-          </w:p>
-        </w:tc>
-      </w:tr>
-      <w:tr>
-        <w:tc>
-          <w:tcPr>
-            <w:tcW w:w="1967" w:type="dxa"/>
-          </w:tcPr>
-          <w:p>
-            <w:pPr>
-              <w:rPr>
-                <w:rFonts w:ascii="Times New Roman" w:hAnsi="Times New Roman" w:cs="Times New Roman"/>
-                <w:lang w:val="en-US"/>
-              </w:rPr>
-            </w:pPr>
-            <w:proofErr w:type="spellStart"/>
-            <w:r>
-              <w:rPr>
-                <w:rFonts w:ascii="Times New Roman" w:hAnsi="Times New Roman" w:cs="Times New Roman"/>
-                <w:lang w:val="en-US"/>
-              </w:rPr>
-              <w:lastRenderedPageBreak/>
-              <w:t>FindStartVectors</w:t>
-            </w:r>
-            <w:proofErr w:type="spellEnd"/>
-          </w:p>
-        </w:tc>
-        <w:tc>
-          <w:tcPr>
-            <w:tcW w:w="1714" w:type="dxa"/>
-          </w:tcPr>
-          <w:p>
-            <w:pPr>
-              <w:rPr>
-                <w:rFonts w:ascii="Times New Roman" w:hAnsi="Times New Roman" w:cs="Times New Roman"/>
-                <w:lang w:val="en-US"/>
-              </w:rPr>
-            </w:pPr>
-            <w:proofErr w:type="spellStart"/>
-            <w:r>
-              <w:rPr>
-                <w:rFonts w:ascii="Times New Roman" w:hAnsi="Times New Roman" w:cs="Times New Roman"/>
-                <w:lang w:val="en-US"/>
-              </w:rPr>
-              <w:t>ConvexHull</w:t>
-            </w:r>
-            <w:proofErr w:type="spellEnd"/>
-          </w:p>
-        </w:tc>
-        <w:tc>
-          <w:tcPr>
-            <w:tcW w:w="2608" w:type="dxa"/>
-          </w:tcPr>
-          <w:p>
-            <w:pPr>
-              <w:rPr>
-                <w:rFonts w:ascii="Times New Roman" w:hAnsi="Times New Roman" w:cs="Times New Roman"/>
-                <w:lang w:val="en-US"/>
-              </w:rPr>
-            </w:pPr>
-            <w:proofErr w:type="spellStart"/>
-            <w:r>
-              <w:rPr>
-                <w:rFonts w:ascii="Times New Roman" w:hAnsi="Times New Roman" w:cs="Times New Roman"/>
-                <w:lang w:val="en-US"/>
-              </w:rPr>
-              <w:t>StartPointCloud</w:t>
-            </w:r>
-            <w:proofErr w:type="spellEnd"/>
-            <w:proofErr w:type="gramStart"/>
-            <w:r>
-              <w:rPr>
-                <w:rFonts w:ascii="Times New Roman" w:hAnsi="Times New Roman" w:cs="Times New Roman"/>
-                <w:lang w:val="en-US"/>
-              </w:rPr>
-              <w:t>={</w:t>
-            </w:r>
-            <w:proofErr w:type="gramEnd"/>
-            <w:r>
-              <w:rPr>
-                <w:rFonts w:ascii="Times New Roman" w:hAnsi="Times New Roman" w:cs="Times New Roman"/>
-                <w:lang w:val="en-US"/>
-              </w:rPr>
-              <w:t>}</w:t>
-            </w:r>
-            <w:r>
-              <w:rPr>
-                <w:rFonts w:ascii="Times New Roman" w:hAnsi="Times New Roman" w:cs="Times New Roman"/>
-                <w:lang w:val="en-US"/>
-              </w:rPr>
-              <w:t xml:space="preserve">, </w:t>
-            </w:r>
-            <w:proofErr w:type="spellStart"/>
-            <w:r>
-              <w:rPr>
-                <w:rFonts w:ascii="Times New Roman" w:hAnsi="Times New Roman" w:cs="Times New Roman"/>
-                <w:lang w:val="en-US"/>
-              </w:rPr>
-              <w:t>StartPointCloudKeys</w:t>
-            </w:r>
-            <w:proofErr w:type="spellEnd"/>
-            <w:r>
-              <w:rPr>
-                <w:rFonts w:ascii="Times New Roman" w:hAnsi="Times New Roman" w:cs="Times New Roman"/>
-                <w:lang w:val="en-US"/>
-              </w:rPr>
-              <w:t xml:space="preserve">=&lt;||&gt;, </w:t>
-            </w:r>
-            <w:proofErr w:type="spellStart"/>
-            <w:r>
-              <w:rPr>
-                <w:rFonts w:ascii="Times New Roman" w:hAnsi="Times New Roman" w:cs="Times New Roman"/>
-                <w:lang w:val="en-US"/>
-              </w:rPr>
-              <w:t>VecI,VecJ,countI,countJ</w:t>
-            </w:r>
-            <w:proofErr w:type="spellEnd"/>
-            <w:r>
-              <w:rPr>
-                <w:rFonts w:ascii="Times New Roman" w:hAnsi="Times New Roman" w:cs="Times New Roman"/>
-                <w:lang w:val="en-US"/>
-              </w:rPr>
-              <w:t xml:space="preserve">, Start, </w:t>
-            </w:r>
-            <w:proofErr w:type="spellStart"/>
-            <w:r>
-              <w:rPr>
-                <w:rFonts w:ascii="Times New Roman" w:hAnsi="Times New Roman" w:cs="Times New Roman"/>
-                <w:lang w:val="en-US"/>
-              </w:rPr>
-              <w:t>nextI</w:t>
-            </w:r>
-            <w:r>
-              <w:rPr>
-                <w:rFonts w:ascii="Times New Roman" w:hAnsi="Times New Roman" w:cs="Times New Roman"/>
-                <w:lang w:val="en-US"/>
-              </w:rPr>
-              <w:t>,nextJ</w:t>
-            </w:r>
-            <w:proofErr w:type="spellEnd"/>
-            <w:r>
-              <w:rPr>
-                <w:rFonts w:ascii="Times New Roman" w:hAnsi="Times New Roman" w:cs="Times New Roman"/>
-                <w:lang w:val="en-US"/>
-              </w:rPr>
-              <w:t>,</w:t>
-            </w:r>
-          </w:p>
-        </w:tc>
-        <w:tc>
-          <w:tcPr>
-            <w:tcW w:w="7988" w:type="dxa"/>
-          </w:tcPr>
-          <w:p>
-            <w:pPr>
-              <w:pStyle w:val="ListBullet"/>
-              <w:rPr>
-                <w:rFonts w:ascii="Times New Roman" w:hAnsi="Times New Roman" w:cs="Times New Roman"/>
-              </w:rPr>
-            </w:pPr>
-            <w:r>
-              <w:rPr>
-                <w:rFonts w:ascii="Times New Roman" w:hAnsi="Times New Roman" w:cs="Times New Roman"/>
-              </w:rPr>
               <w:t>Die</w:t>
             </w:r>
             <w:r>
@@ -1243,6 +1313,7 @@
               <w:rPr>
                 <w:rFonts w:ascii="Times New Roman" w:hAnsi="Times New Roman" w:cs="Times New Roman"/>
               </w:rPr>
+              <w:lastRenderedPageBreak/>
               <w:t>Die Punkte mit den geringsten Werten werden in VecI und VecJ gespeichert.</w:t>
             </w:r>
           </w:p>
@@ -1357,6 +1428,26 @@
               <w:rPr>
                 <w:rFonts w:ascii="Times New Roman" w:hAnsi="Times New Roman" w:cs="Times New Roman"/>
               </w:rPr>
+              <w:t>Sind VecI und VecJ verschieden wird VecJ als StartPunkt gesetzt</w:t>
+            </w:r>
+            <w:r>
+              <w:rPr>
+                <w:rFonts w:ascii="Times New Roman" w:hAnsi="Times New Roman" w:cs="Times New Roman"/>
+              </w:rPr>
+              <w:t>.</w:t>
+            </w:r>
+          </w:p>
+          <w:p>
+            <w:pPr>
+              <w:pStyle w:val="ListBullet"/>
+              <w:rPr>
+                <w:rFonts w:ascii="Times New Roman" w:hAnsi="Times New Roman" w:cs="Times New Roman"/>
+              </w:rPr>
+            </w:pPr>
+            <w:r>
+              <w:rPr>
+                <w:rFonts w:ascii="Times New Roman" w:hAnsi="Times New Roman" w:cs="Times New Roman"/>
+              </w:rPr>
               <w:t>Nun sollen die ersten Punkte in i- und j-Richtung vom Startpunkt aus gefunden werden</w:t>
             </w:r>
             <w:r>
@@ -1406,7 +1497,91 @@
               <w:rPr>
                 <w:rFonts w:ascii="Times New Roman" w:hAnsi="Times New Roman" w:cs="Times New Roman"/>
               </w:rPr>
-              <w:t>Es werden Punkte gesucht, welche sich in der selben Zelle i wie der Startpunkt befinden und auch die Zellen +1 und -1 drum herum. Sollte es ein Punkt geben, der kleiner ist als das momentane nexti und größer als der Startpunkt, jedoch nicht gleich dem Startpunkt. So nimmt nexti dessen Wert an.</w:t>
+              <w:t>Es werden Punkte gesucht, welche sich in der selben Zelle i wie der Startpunkt befinden und auch die Zellen +1 und -1 drum herum. Sollte es ein Punkt geben, d</w:t>
+            </w:r>
+            <w:r>
+              <w:rPr>
+                <w:rFonts w:ascii="Times New Roman" w:hAnsi="Times New Roman" w:cs="Times New Roman"/>
+              </w:rPr>
+              <w:t xml:space="preserve">essen </w:t>
+            </w:r>
+            <w:r>
+              <w:rPr>
+                <w:rFonts w:ascii="Times New Roman" w:hAnsi="Times New Roman" w:cs="Times New Roman"/>
+              </w:rPr>
+              <w:t>j</w:t>
+            </w:r>
+            <w:r>
+              <w:rPr>
+                <w:rFonts w:ascii="Times New Roman" w:hAnsi="Times New Roman" w:cs="Times New Roman"/>
+              </w:rPr>
+              <w:t>-Wert</w:t>
+            </w:r>
+            <w:r>
+              <w:rPr>
+                <w:rFonts w:ascii="Times New Roman" w:hAnsi="Times New Roman" w:cs="Times New Roman"/>
+              </w:rPr>
+              <w:t xml:space="preserve"> kleiner ist als </w:t>
+            </w:r>
+            <w:r>
+              <w:rPr>
+                <w:rFonts w:ascii="Times New Roman" w:hAnsi="Times New Roman" w:cs="Times New Roman"/>
+              </w:rPr>
+              <w:t>der des</w:t>
+            </w:r>
+            <w:r>
+              <w:rPr>
+                <w:rFonts w:ascii="Times New Roman" w:hAnsi="Times New Roman" w:cs="Times New Roman"/>
+              </w:rPr>
+              <w:t xml:space="preserve"> momentane nexti und</w:t>
+            </w:r>
+            <w:r>
+              <w:rPr>
+                <w:rFonts w:ascii="Times New Roman" w:hAnsi="Times New Roman" w:cs="Times New Roman"/>
+              </w:rPr>
+              <w:t xml:space="preserve"> dessen i-Wert</w:t>
+            </w:r>
+            <w:r>
+              <w:rPr>
+                <w:rFonts w:ascii="Times New Roman" w:hAnsi="Times New Roman" w:cs="Times New Roman"/>
+              </w:rPr>
+              <w:t xml:space="preserve"> größer</w:t>
+            </w:r>
+            <w:r>
+              <w:rPr>
+                <w:rFonts w:ascii="Times New Roman" w:hAnsi="Times New Roman" w:cs="Times New Roman"/>
+              </w:rPr>
+              <w:t xml:space="preserve"> ist als der i-Wert</w:t>
+            </w:r>
+            <w:r>
+              <w:rPr>
+                <w:rFonts w:ascii="Times New Roman" w:hAnsi="Times New Roman" w:cs="Times New Roman"/>
+              </w:rPr>
+              <w:t xml:space="preserve"> </w:t>
+            </w:r>
+            <w:r>
+              <w:rPr>
+                <w:rFonts w:ascii="Times New Roman" w:hAnsi="Times New Roman" w:cs="Times New Roman"/>
+              </w:rPr>
+              <w:t>des</w:t>
+            </w:r>
+            <w:r>
+              <w:rPr>
+                <w:rFonts w:ascii="Times New Roman" w:hAnsi="Times New Roman" w:cs="Times New Roman"/>
+              </w:rPr>
+              <w:t xml:space="preserve"> Startpunkt</w:t>
+            </w:r>
+            <w:r>
+              <w:rPr>
+                <w:rFonts w:ascii="Times New Roman" w:hAnsi="Times New Roman" w:cs="Times New Roman"/>
+              </w:rPr>
+              <w:t>s</w:t>
+            </w:r>
+            <w:r>
+              <w:rPr>
+                <w:rFonts w:ascii="Times New Roman" w:hAnsi="Times New Roman" w:cs="Times New Roman"/>
+              </w:rPr>
+              <w:t>, jedoch nicht gleich dem Startpunkt. So nimmt nexti dessen Wert an.</w:t>
             </w:r>
           </w:p>
           <w:p>
@@ -1451,7 +1626,7 @@
               <w:rPr>
                 <w:rFonts w:ascii="Times New Roman" w:hAnsi="Times New Roman" w:cs="Times New Roman"/>
               </w:rPr>
-              <w:t xml:space="preserve">-Koordinatenabstand zum Startpunkt kleiner ist also der </w:t>
+              <w:t xml:space="preserve">-Koordinatenabstand zum Startpunkt kleiner ist als der </w:t>
             </w:r>
             <w:r>
               <w:rPr>
@@ -1490,7 +1665,6 @@
               <w:rPr>
                 <w:rFonts w:ascii="Times New Roman" w:hAnsi="Times New Roman" w:cs="Times New Roman"/>
               </w:rPr>
-              <w:lastRenderedPageBreak/>
               <w:t xml:space="preserve">Ist dies der Fall so wird </w:t>
             </w:r>
             <w:r>
@@ -1538,7 +1712,6 @@
                     <w:rFonts w:ascii="Cambria Math" w:hAnsi="Cambria Math" w:cs="Times New Roman"/>
                     <w:lang w:val="en-US"/>
                   </w:rPr>
-                  <w:lastRenderedPageBreak/>
                   <m:t>CreatePossiblePoints-ListsIAndJ</m:t>
                 </m:r>
               </m:oMath>
@@ -1740,7 +1913,37 @@
               <w:rPr>
                 <w:rFonts w:ascii="Times New Roman" w:hAnsi="Times New Roman" w:cs="Times New Roman"/>
               </w:rPr>
-              <w:t>IDir und JDir sind die Richtungsvekoren vom Startpunkt aus in beide Kantenrichtungen des Schachbretts.</w:t>
+              <w:t>D</w:t>
+            </w:r>
+            <w:r>
+              <w:rPr>
+                <w:rFonts w:ascii="Times New Roman" w:hAnsi="Times New Roman" w:cs="Times New Roman"/>
+              </w:rPr>
+              <w:t>ie ersten beiden Spalten in I- und J-Richtung</w:t>
+            </w:r>
+            <w:r>
+              <w:rPr>
+                <w:rFonts w:ascii="Times New Roman" w:hAnsi="Times New Roman" w:cs="Times New Roman"/>
+              </w:rPr>
+              <w:t xml:space="preserve"> werden</w:t>
+            </w:r>
+            <w:r>
+              <w:rPr>
+                <w:rFonts w:ascii="Times New Roman" w:hAnsi="Times New Roman" w:cs="Times New Roman"/>
+              </w:rPr>
+              <w:t xml:space="preserve"> jeweils durchlaufen, und in iList und J</w:t>
+            </w:r>
+            <w:r>
+              <w:rPr>
+                <w:rFonts w:ascii="Times New Roman" w:hAnsi="Times New Roman" w:cs="Times New Roman"/>
+              </w:rPr>
+              <w:t>L</w:t>
+            </w:r>
+            <w:r>
+              <w:rPr>
+                <w:rFonts w:ascii="Times New Roman" w:hAnsi="Times New Roman" w:cs="Times New Roman"/>
+              </w:rPr>
+              <w:t>ist gespeichert.</w:t>
             </w:r>
           </w:p>
           <w:p>
@@ -1754,32 +1957,7 @@
               <w:rPr>
                 <w:rFonts w:ascii="Times New Roman" w:hAnsi="Times New Roman" w:cs="Times New Roman"/>
               </w:rPr>
-              <w:t>Danach werden die ersten beiden Spalten in I- und J-Richtung jeweils durchlaufen, und in iList und J</w:t>
-            </w:r>
-            <w:r>
-              <w:rPr>
-                <w:rFonts w:ascii="Times New Roman" w:hAnsi="Times New Roman" w:cs="Times New Roman"/>
-              </w:rPr>
-              <w:t>L</w:t>
-            </w:r>
-            <w:r>
-              <w:rPr>
-                <w:rFonts w:ascii="Times New Roman" w:hAnsi="Times New Roman" w:cs="Times New Roman"/>
-              </w:rPr>
-              <w:t>ist gespeichert.</w:t>
-            </w:r>
-          </w:p>
-          <w:p>
-            <w:pPr>
-              <w:pStyle w:val="ListBullet"/>
-              <w:rPr>
-                <w:rFonts w:ascii="Times New Roman" w:hAnsi="Times New Roman" w:cs="Times New Roman"/>
-              </w:rPr>
-            </w:pPr>
-            <w:r>
-              <w:rPr>
-                <w:rFonts w:ascii="Times New Roman" w:hAnsi="Times New Roman" w:cs="Times New Roman"/>
-              </w:rPr>
+              <w:lastRenderedPageBreak/>
               <w:t>Diese Listen enthalten</w:t>
             </w:r>
             <w:r>
@@ -1804,7 +1982,31 @@
               <w:rPr>
                 <w:rFonts w:ascii="Times New Roman" w:hAnsi="Times New Roman" w:cs="Times New Roman"/>
               </w:rPr>
-              <w:t>otentiellen Punkte entlang der gesuchten Kante.</w:t>
+              <w:t>otentiellen Punkte entlang der gesuchten</w:t>
+            </w:r>
+            <w:r>
+              <w:rPr>
+                <w:rFonts w:ascii="Times New Roman" w:hAnsi="Times New Roman" w:cs="Times New Roman"/>
+              </w:rPr>
+              <w:t xml:space="preserve"> Randk</w:t>
+            </w:r>
+            <w:r>
+              <w:rPr>
+                <w:rFonts w:ascii="Times New Roman" w:hAnsi="Times New Roman" w:cs="Times New Roman"/>
+              </w:rPr>
+              <w:t>ante</w:t>
+            </w:r>
+            <w:r>
+              <w:rPr>
+                <w:rFonts w:ascii="Times New Roman" w:hAnsi="Times New Roman" w:cs="Times New Roman"/>
+              </w:rPr>
+              <w:t>n</w:t>
+            </w:r>
+            <w:r>
+              <w:rPr>
+                <w:rFonts w:ascii="Times New Roman" w:hAnsi="Times New Roman" w:cs="Times New Roman"/>
+              </w:rPr>
+              <w:t>.</w:t>
             </w:r>
           </w:p>
           <w:p>
@@ -1845,6 +2047,7 @@
                     <w:rFonts w:ascii="Cambria Math" w:eastAsia="Calibri" w:hAnsi="Cambria Math" w:cs="Times New Roman"/>
                     <w:lang w:val="en-US"/>
                   </w:rPr>
+                  <w:lastRenderedPageBreak/>
                   <m:t>FindNeighbours</m:t>
                 </m:r>
               </m:oMath>
@@ -2696,6 +2899,30 @@
               </w:rPr>
               <w:t>gespeichert, diese wird für das spätere Prüfen von weiteren Punkten benötigt.</w:t>
             </w:r>
+            <w:r>
+              <w:rPr>
+                <w:rFonts w:ascii="Times New Roman" w:hAnsi="Times New Roman" w:cs="Times New Roman"/>
+              </w:rPr>
+              <w:t xml:space="preserve"> Punkte die sich bereits in der CheckPoints-Liste befinden </w:t>
+            </w:r>
+            <w:r>
+              <w:rPr>
+                <w:rFonts w:ascii="Times New Roman" w:hAnsi="Times New Roman" w:cs="Times New Roman"/>
+              </w:rPr>
+              <w:t xml:space="preserve">können </w:t>
+            </w:r>
+            <w:r>
+              <w:rPr>
+                <w:rFonts w:ascii="Times New Roman" w:hAnsi="Times New Roman" w:cs="Times New Roman"/>
+              </w:rPr>
+              <w:t xml:space="preserve"> nicht mehr als Potentielle nächste Punkte </w:t>
+            </w:r>
+            <w:r>
+              <w:rPr>
+                <w:rFonts w:ascii="Times New Roman" w:hAnsi="Times New Roman" w:cs="Times New Roman"/>
+              </w:rPr>
+              <w:t>ausgewählt.</w:t>
+            </w:r>
           </w:p>
           <w:p>
             <w:pPr>
@@ -2817,12 +3044,6 @@
               </w:rPr>
               <w:t xml:space="preserve"> nach jedem Durchlauf der Schleife den wert des gereade neu gefundenen nächsten Punktes bekommt.</w:t>
             </w:r>
-            <w:r>
-              <w:rPr>
-                <w:rFonts w:ascii="Times New Roman" w:hAnsi="Times New Roman" w:cs="Times New Roman"/>
-              </w:rPr>
-              <w:t>.</w:t>
-            </w:r>
           </w:p>
           <w:p>
             <w:pPr>
@@ -2835,6 +3056,26 @@
               <w:rPr>
                 <w:rFonts w:ascii="Times New Roman" w:hAnsi="Times New Roman" w:cs="Times New Roman"/>
               </w:rPr>
+              <w:t xml:space="preserve">Des Weiteren wird die Richtung benötigt, in </w:t>
+            </w:r>
+            <w:r>
+              <w:rPr>
+                <w:rFonts w:ascii="Times New Roman" w:hAnsi="Times New Roman" w:cs="Times New Roman"/>
+              </w:rPr>
+              <w:t xml:space="preserve">welcher sich NextPointJ von StartPoint aus befindet. </w:t>
+            </w:r>
+          </w:p>
+          <w:p>
+            <w:pPr>
+              <w:pStyle w:val="ListBullet"/>
+              <w:rPr>
+                <w:rFonts w:ascii="Times New Roman" w:hAnsi="Times New Roman" w:cs="Times New Roman"/>
+              </w:rPr>
+            </w:pPr>
+            <w:r>
+              <w:rPr>
+                <w:rFonts w:ascii="Times New Roman" w:hAnsi="Times New Roman" w:cs="Times New Roman"/>
+              </w:rPr>
               <w:t xml:space="preserve">Die Schleife selbst durchläuft alle Punkte, welche in der für die Richtung entsprechenden Richtung </w:t>
             </w:r>
             <w:r>
@@ -2929,13 +3170,7 @@
               <w:rPr>
                 <w:rFonts w:ascii="Times New Roman" w:hAnsi="Times New Roman" w:cs="Times New Roman"/>
               </w:rPr>
-              <w:t>proportion</w:t>
-            </w:r>
-            <w:r>
-              <w:rPr>
-                <w:rFonts w:ascii="Times New Roman" w:hAnsi="Times New Roman" w:cs="Times New Roman"/>
-              </w:rPr>
-              <w:t>+noch einen Puffer</w:t>
+              <w:t>proportion+noch einen Puffer</w:t>
             </w:r>
             <w:r>
               <w:rPr>
@@ -2953,19 +3188,7 @@
               <w:rPr>
                 <w:rFonts w:ascii="Times New Roman" w:hAnsi="Times New Roman" w:cs="Times New Roman"/>
               </w:rPr>
-              <w:t xml:space="preserve"> der i-Koordinate des NextPointJ – </w:t>
-            </w:r>
-            <w:r>
-              <w:rPr>
-                <w:rFonts w:ascii="Times New Roman" w:hAnsi="Times New Roman" w:cs="Times New Roman"/>
-              </w:rPr>
-              <w:t>proportion</w:t>
-            </w:r>
-            <w:r>
-              <w:rPr>
-                <w:rFonts w:ascii="Times New Roman" w:hAnsi="Times New Roman" w:cs="Times New Roman"/>
-              </w:rPr>
-              <w:t>+noch einen Puffer.</w:t>
+              <w:t xml:space="preserve"> der i-Koordinate des NextPointJ – proportion+noch einen Puffer.</w:t>
             </w:r>
             <w:r>
               <w:rPr>
@@ -3061,6 +3284,34 @@
                 <w:rFonts w:ascii="Times New Roman" w:hAnsi="Times New Roman" w:cs="Times New Roman"/>
               </w:rPr>
               <w:t>.</w:t>
+            </w:r>
+          </w:p>
+          <w:p>
+            <w:pPr>
+              <w:pStyle w:val="ListBullet"/>
+              <w:rPr>
+                <w:rFonts w:ascii="Times New Roman" w:hAnsi="Times New Roman" w:cs="Times New Roman"/>
+              </w:rPr>
+            </w:pPr>
+            <w:r>
+              <w:rPr>
+                <w:rFonts w:ascii="Times New Roman" w:hAnsi="Times New Roman" w:cs="Times New Roman"/>
+              </w:rPr>
+              <w:t>Die Richtung vom neuen StartPoint und NextPointJ wird berechnet, genauso wie die neue proportion, welche im übrigend im j-Richtung-Fall die Distanz zwischen den i-Koordinaten der beiden Punkte ist</w:t>
+            </w:r>
+            <w:r>
+              <w:rPr>
+                <w:rFonts w:ascii="Times New Roman" w:hAnsi="Times New Roman" w:cs="Times New Roman"/>
+              </w:rPr>
+              <w:t>.</w:t>
+            </w:r>
+            <w:bookmarkStart w:id="0" w:name="_GoBack"/>
+            <w:bookmarkEnd w:id="0"/>
+            <w:r>
+              <w:rPr>
+                <w:rFonts w:ascii="Times New Roman" w:hAnsi="Times New Roman" w:cs="Times New Roman"/>
+              </w:rPr>
+              <w:t xml:space="preserve"> </w:t>
             </w:r>
           </w:p>
           <w:p>
@@ -3836,6 +4087,7 @@
                 <w:rFonts w:ascii="Times New Roman" w:hAnsi="Times New Roman" w:cs="Times New Roman"/>
                 <w:lang w:val="en-US"/>
               </w:rPr>
+              <w:lastRenderedPageBreak/>
               <w:t>proportion</w:t>
             </w:r>
             <w:r>
@@ -3859,7 +4111,6 @@
                 <w:rFonts w:ascii="Times New Roman" w:hAnsi="Times New Roman" w:cs="Times New Roman"/>
                 <w:lang w:val="en-US"/>
               </w:rPr>
-              <w:lastRenderedPageBreak/>
               <w:t>NeighbourNumberJ</w:t>
             </w:r>
             <w:proofErr w:type="spellEnd"/>
@@ -3939,7 +4190,15 @@
                 <w:rFonts w:ascii="Times New Roman" w:hAnsi="Times New Roman" w:cs="Times New Roman"/>
                 <w:lang w:val="en-US"/>
               </w:rPr>
-              <w:t xml:space="preserve"> = {},</w:t>
+              <w:t xml:space="preserve"> = </w:t>
+            </w:r>
+            <w:r>
+              <w:rPr>
+                <w:rFonts w:ascii="Times New Roman" w:hAnsi="Times New Roman" w:cs="Times New Roman"/>
+                <w:lang w:val="en-US"/>
+              </w:rPr>
+              <w:lastRenderedPageBreak/>
+              <w:t>{},</w:t>
             </w:r>
             <w:r>
               <w:rPr>
@@ -4002,7 +4261,6 @@
                 <w:rFonts w:ascii="Times New Roman" w:hAnsi="Times New Roman" w:cs="Times New Roman"/>
                 <w:lang w:val="en-US"/>
               </w:rPr>
-              <w:lastRenderedPageBreak/>
               <w:t>NextNeighbourNumberJ</w:t>
             </w:r>
             <w:proofErr w:type="spellEnd"/>
@@ -4107,8 +4365,6 @@
               </w:rPr>
               <w:t>, CheckCellForJ</w:t>
             </w:r>
-            <w:bookmarkStart w:id="0" w:name="_GoBack"/>
-            <w:bookmarkEnd w:id="0"/>
           </w:p>
         </w:tc>
         <w:tc>
@@ -4139,13 +4395,7 @@
               <w:rPr>
                 <w:rFonts w:ascii="Times New Roman" w:hAnsi="Times New Roman" w:cs="Times New Roman"/>
               </w:rPr>
-              <w:t xml:space="preserve">äußersten Punkte </w:t>
-            </w:r>
-            <w:r>
-              <w:rPr>
-                <w:rFonts w:ascii="Times New Roman" w:hAnsi="Times New Roman" w:cs="Times New Roman"/>
-              </w:rPr>
-              <w:t xml:space="preserve">der linken und unteren Kante </w:t>
+              <w:t xml:space="preserve">äußersten Punkte der linken und unteren Kante </w:t>
             </w:r>
             <w:r>
               <w:rPr>
@@ -4225,6 +4475,7 @@
               <w:rPr>
                 <w:rFonts w:ascii="Times New Roman" w:hAnsi="Times New Roman" w:cs="Times New Roman"/>
               </w:rPr>
+              <w:lastRenderedPageBreak/>
               <w:t>Jeder Punkt der in I-Richtung als „Rahmenpunkt“ de</w:t>
             </w:r>
             <w:r>
@@ -4255,14 +4506,7 @@
               <w:rPr>
                 <w:rFonts w:ascii="Times New Roman" w:hAnsi="Times New Roman" w:cs="Times New Roman"/>
               </w:rPr>
-              <w:t xml:space="preserve"> wie schon zuvor der nächste Punkt in J-Richtung gesucht und wenn nötig tritt auch hier </w:t>
-            </w:r>
-            <w:r>
-              <w:rPr>
-                <w:rFonts w:ascii="Times New Roman" w:hAnsi="Times New Roman" w:cs="Times New Roman"/>
-              </w:rPr>
-              <w:lastRenderedPageBreak/>
-              <w:t xml:space="preserve">nochmal die SaftyList Funktion in kraft um auch wirklich alle Punkte jeder Reihe ausfindig zu machen </w:t>
+              <w:t xml:space="preserve"> wie schon zuvor der nächste Punkt in J-Richtung gesucht und wenn nötig tritt auch hier nochmal die SaftyList Funktion in kraft um auch wirklich alle Punkte jeder Reihe ausfindig zu machen </w:t>
             </w:r>
           </w:p>
         </w:tc>
@@ -4290,7 +4534,7 @@
   <w:abstractNum w:abstractNumId="0" w15:restartNumberingAfterBreak="0">
     <w:nsid w:val="FFFFFF89"/>
     <w:multiLevelType w:val="singleLevel"/>
-    <w:tmpl w:val="CE88DB3E"/>
+    <w:tmpl w:val="7EE24C18"/>
     <w:lvl w:ilvl="0">
       <w:start w:val="1"/>
       <w:numFmt w:val="bullet"/>
